--- a/docs/linear-regression-model-predictions_draft.docx
+++ b/docs/linear-regression-model-predictions_draft.docx
@@ -169,7 +169,27 @@
           <w:iCs/>
           <w:color w:val="000000"/>
         </w:rPr>
-        <w:t>over 82 games where each teams play each other 4 times, 2 away and 2 home. Th</w:t>
+        <w:t xml:space="preserve">over 82 games where each </w:t>
+      </w:r>
+      <w:proofErr w:type="gramStart"/>
+      <w:r>
+        <w:rPr>
+          <w:rFonts w:ascii="Helvetica" w:hAnsi="Helvetica"/>
+          <w:i/>
+          <w:iCs/>
+          <w:color w:val="000000"/>
+        </w:rPr>
+        <w:t>teams</w:t>
+      </w:r>
+      <w:proofErr w:type="gramEnd"/>
+      <w:r>
+        <w:rPr>
+          <w:rFonts w:ascii="Helvetica" w:hAnsi="Helvetica"/>
+          <w:i/>
+          <w:iCs/>
+          <w:color w:val="000000"/>
+        </w:rPr>
+        <w:t xml:space="preserve"> play each other 4 times, 2 away and 2 home. Th</w:t>
       </w:r>
       <w:r>
         <w:rPr>
@@ -322,7 +342,27 @@
           <w:iCs/>
           <w:color w:val="000000"/>
         </w:rPr>
-        <w:t xml:space="preserve">When looking at basketball statistics and metrics that wins games, the main ones are often seen as the offensive metrics. These can be seen as 3PA, FT made, Points scored. From a defensive standpoint, a successful team are often correlated to high defensive rebound numbers as well. Therefore, when choosing a starting </w:t>
+        <w:t xml:space="preserve">When looking at basketball statistics and metrics that wins games, the main ones are often seen as the offensive metrics. These </w:t>
+      </w:r>
+      <w:proofErr w:type="gramStart"/>
+      <w:r>
+        <w:rPr>
+          <w:rFonts w:ascii="Helvetica" w:hAnsi="Helvetica"/>
+          <w:i/>
+          <w:iCs/>
+          <w:color w:val="000000"/>
+        </w:rPr>
+        <w:t>can be seen as</w:t>
+      </w:r>
+      <w:proofErr w:type="gramEnd"/>
+      <w:r>
+        <w:rPr>
+          <w:rFonts w:ascii="Helvetica" w:hAnsi="Helvetica"/>
+          <w:i/>
+          <w:iCs/>
+          <w:color w:val="000000"/>
+        </w:rPr>
+        <w:t xml:space="preserve"> 3PA, FT made, Points scored. From a defensive standpoint, a successful team are often correlated to high defensive rebound numbers as well. Therefore, when choosing a starting </w:t>
       </w:r>
       <w:proofErr w:type="spellStart"/>
       <w:r>
@@ -405,14 +445,7 @@
           <w:rFonts w:ascii="Helvetica" w:hAnsi="Helvetica"/>
           <w:color w:val="000000"/>
         </w:rPr>
-        <w:t>b) description of the scenario</w:t>
-      </w:r>
-      <w:r>
-        <w:rPr>
-          <w:rFonts w:ascii="Helvetica" w:hAnsi="Helvetica"/>
-          <w:color w:val="000000"/>
-        </w:rPr>
-        <w:t xml:space="preserve"> – </w:t>
+        <w:t xml:space="preserve">b) description of the scenario – </w:t>
       </w:r>
       <w:r>
         <w:rPr>
@@ -534,14 +567,7 @@
           <w:rFonts w:ascii="Helvetica" w:hAnsi="Helvetica"/>
           <w:color w:val="000000"/>
         </w:rPr>
-        <w:t>c) the aim of the project</w:t>
-      </w:r>
-      <w:r>
-        <w:rPr>
-          <w:rFonts w:ascii="Helvetica" w:hAnsi="Helvetica"/>
-          <w:color w:val="000000"/>
-        </w:rPr>
-        <w:t xml:space="preserve"> </w:t>
+        <w:t xml:space="preserve">c) the aim of the project </w:t>
       </w:r>
       <w:r>
         <w:rPr>
@@ -711,10 +737,7 @@
         </w:rPr>
       </w:pPr>
       <w:r>
-        <w:t>Team</w:t>
-      </w:r>
-      <w:r>
-        <w:t xml:space="preserve"> metrics:</w:t>
+        <w:t>Team metrics:</w:t>
       </w:r>
       <w:r>
         <w:rPr>
@@ -813,7 +836,7 @@
         </w:rPr>
       </w:pPr>
       <w:r>
-        <w:t xml:space="preserve"> confirm our knowledge that highest scoring average wins games (</w:t>
+        <w:t>confirm our knowledge that highest scoring average wins games (</w:t>
       </w:r>
       <w:r>
         <w:rPr>
@@ -894,7 +917,7 @@
           <w:i/>
           <w:iCs/>
         </w:rPr>
-        <w:t xml:space="preserve"> individual)</w:t>
+        <w:t>individual)</w:t>
       </w:r>
     </w:p>
     <w:p>
@@ -938,8 +961,13 @@
     </w:p>
     <w:p/>
     <w:p>
-      <w:r>
-        <w:t>Does player attributes (age, minutes played, games played) affects win/lose?</w:t>
+      <w:proofErr w:type="gramStart"/>
+      <w:r>
+        <w:t>Does</w:t>
+      </w:r>
+      <w:proofErr w:type="gramEnd"/>
+      <w:r>
+        <w:t xml:space="preserve"> player attributes (age, minutes played, games played) affects win/lose?</w:t>
       </w:r>
     </w:p>
     <w:p/>
@@ -1092,6 +1120,59 @@
     </w:p>
     <w:p>
       <w:r>
+        <w:t>With a win to loss record of 22 to 60 in the previous 2018/19 season, the Chicago Bulls finished at 27</w:t>
+      </w:r>
+      <w:r>
+        <w:rPr>
+          <w:vertAlign w:val="superscript"/>
+        </w:rPr>
+        <w:t>th</w:t>
+      </w:r>
+      <w:r>
+        <w:t xml:space="preserve"> overall in the league and 13</w:t>
+      </w:r>
+      <w:r>
+        <w:rPr>
+          <w:vertAlign w:val="superscript"/>
+        </w:rPr>
+        <w:t>th</w:t>
+      </w:r>
+      <w:r>
+        <w:t xml:space="preserve"> in their Eastern Conference. </w:t>
+      </w:r>
+      <w:r>
+        <w:fldChar w:fldCharType="begin"/>
+      </w:r>
+      <w:r>
+        <w:instrText xml:space="preserve"> ADDIN EN.CITE &lt;EndNote&gt;&lt;Cite&gt;&lt;Author&gt;ESPN&lt;/Author&gt;&lt;Year&gt;2019&lt;/Year&gt;&lt;RecNum&gt;42&lt;/RecNum&gt;&lt;DisplayText&gt;(3)&lt;/DisplayText&gt;&lt;record&gt;&lt;rec-number&gt;42&lt;/rec-number&gt;&lt;foreign-keys&gt;&lt;key app="EN" db-id="rre0fdva4wz9ssepp2gxswd8tteppwzpf0ws" timestamp="1620796343"&gt;42&lt;/key&gt;&lt;/foreign-keys&gt;&lt;ref-type name="Web Page"&gt;12&lt;/ref-type&gt;&lt;contributors&gt;&lt;authors&gt;&lt;author&gt;ESPN&lt;/author&gt;&lt;/authors&gt;&lt;/contributors&gt;&lt;titles&gt;&lt;title&gt;NBA Standings 2018-19&lt;/title&gt;&lt;/titles&gt;&lt;volume&gt;2021&lt;/volume&gt;&lt;number&gt;4th May&lt;/number&gt;&lt;dates&gt;&lt;year&gt;2019&lt;/year&gt;&lt;/dates&gt;&lt;publisher&gt;espn.com.au&lt;/publisher&gt;&lt;urls&gt;&lt;related-urls&gt;&lt;url&gt;https://www.espn.com.au/nba/table/_/season/2019&lt;/url&gt;&lt;/related-urls&gt;&lt;/urls&gt;&lt;custom1&gt;2021&lt;/custom1&gt;&lt;custom2&gt;5th May&lt;/custom2&gt;&lt;/record&gt;&lt;/Cite&gt;&lt;/EndNote&gt;</w:instrText>
+      </w:r>
+      <w:r>
+        <w:fldChar w:fldCharType="separate"/>
+      </w:r>
+      <w:r>
+        <w:rPr>
+          <w:noProof/>
+        </w:rPr>
+        <w:t>(3)</w:t>
+      </w:r>
+      <w:r>
+        <w:fldChar w:fldCharType="end"/>
+      </w:r>
+      <w:r>
+        <w:t xml:space="preserve"> Given the lower budget, ranking at 26</w:t>
+      </w:r>
+      <w:r>
+        <w:rPr>
+          <w:vertAlign w:val="superscript"/>
+        </w:rPr>
+        <w:t xml:space="preserve"> </w:t>
+      </w:r>
+      <w:r>
+        <w:t xml:space="preserve">out of 30, within the NBA, the general manager of Chicago Bulls is looking to restructure the roster for 2019/20 season in order to provide the franchise with a better opportunity to qualify for the post-season playoffs. </w:t>
+      </w:r>
+    </w:p>
+    <w:p>
+      <w:r>
         <w:t xml:space="preserve">As winning games prove to be much more profitable and beneficial for a team in the NBA </w:t>
       </w:r>
       <w:r>
@@ -1125,7 +1206,7 @@
         <w:fldChar w:fldCharType="begin"/>
       </w:r>
       <w:r>
-        <w:instrText xml:space="preserve"> ADDIN EN.CITE &lt;EndNote&gt;&lt;Cite&gt;&lt;Author&gt;Kubatko&lt;/Author&gt;&lt;Year&gt;2007&lt;/Year&gt;&lt;RecNum&gt;39&lt;/RecNum&gt;&lt;DisplayText&gt;(3)&lt;/DisplayText&gt;&lt;record&gt;&lt;rec-number&gt;39&lt;/rec-number&gt;&lt;foreign-keys&gt;&lt;key app="EN" db-id="rre0fdva4wz9ssepp2gxswd8tteppwzpf0ws" timestamp="1620705497"&gt;39&lt;/key&gt;&lt;/foreign-keys&gt;&lt;ref-type name="Journal Article"&gt;17&lt;/ref-type&gt;&lt;contributors&gt;&lt;authors&gt;&lt;author&gt;Kubatko, Justin&lt;/author&gt;&lt;author&gt;Oliver, Dean&lt;/author&gt;&lt;author&gt;Pelton, Kevin&lt;/author&gt;&lt;author&gt;Rosenbaum, Dan T&lt;/author&gt;&lt;/authors&gt;&lt;/contributors&gt;&lt;titles&gt;&lt;title&gt;A starting point for analyzing basketball statistics&lt;/title&gt;&lt;secondary-title&gt;Journal of quantitative analysis in sports&lt;/secondary-title&gt;&lt;/titles&gt;&lt;periodical&gt;&lt;full-title&gt;Journal of quantitative analysis in sports&lt;/full-title&gt;&lt;/periodical&gt;&lt;volume&gt;3&lt;/volume&gt;&lt;number&gt;3&lt;/number&gt;&lt;dates&gt;&lt;year&gt;2007&lt;/year&gt;&lt;/dates&gt;&lt;isbn&gt;1559-0410&lt;/isbn&gt;&lt;urls&gt;&lt;/urls&gt;&lt;/record&gt;&lt;/Cite&gt;&lt;/EndNote&gt;</w:instrText>
+        <w:instrText xml:space="preserve"> ADDIN EN.CITE &lt;EndNote&gt;&lt;Cite&gt;&lt;Author&gt;Kubatko&lt;/Author&gt;&lt;Year&gt;2007&lt;/Year&gt;&lt;RecNum&gt;39&lt;/RecNum&gt;&lt;DisplayText&gt;(4)&lt;/DisplayText&gt;&lt;record&gt;&lt;rec-number&gt;39&lt;/rec-number&gt;&lt;foreign-keys&gt;&lt;key app="EN" db-id="rre0fdva4wz9ssepp2gxswd8tteppwzpf0ws" timestamp="1620705497"&gt;39&lt;/key&gt;&lt;/foreign-keys&gt;&lt;ref-type name="Journal Article"&gt;17&lt;/ref-type&gt;&lt;contributors&gt;&lt;authors&gt;&lt;author&gt;Kubatko, Justin&lt;/author&gt;&lt;author&gt;Oliver, Dean&lt;/author&gt;&lt;author&gt;Pelton, Kevin&lt;/author&gt;&lt;author&gt;Rosenbaum, Dan T&lt;/author&gt;&lt;/authors&gt;&lt;/contributors&gt;&lt;titles&gt;&lt;title&gt;A starting point for analyzing basketball statistics&lt;/title&gt;&lt;secondary-title&gt;Journal of quantitative analysis in sports&lt;/secondary-title&gt;&lt;/titles&gt;&lt;periodical&gt;&lt;full-title&gt;Journal of quantitative analysis in sports&lt;/full-title&gt;&lt;/periodical&gt;&lt;volume&gt;3&lt;/volume&gt;&lt;number&gt;3&lt;/number&gt;&lt;dates&gt;&lt;year&gt;2007&lt;/year&gt;&lt;/dates&gt;&lt;isbn&gt;1559-0410&lt;/isbn&gt;&lt;urls&gt;&lt;/urls&gt;&lt;/record&gt;&lt;/Cite&gt;&lt;/EndNote&gt;</w:instrText>
       </w:r>
       <w:r>
         <w:fldChar w:fldCharType="separate"/>
@@ -1134,7 +1215,7 @@
         <w:rPr>
           <w:noProof/>
         </w:rPr>
-        <w:t>(3)</w:t>
+        <w:t>(4)</w:t>
       </w:r>
       <w:r>
         <w:fldChar w:fldCharType="end"/>
@@ -1146,37 +1227,7 @@
         <w:t xml:space="preserve">we first need to understand the metrics involved in winning the game and their correlation to individual player metrics in building a roster that fits the coach’s game plan. </w:t>
       </w:r>
       <w:r>
-        <w:t>Whilst a closer look into box scores have shown</w:t>
-      </w:r>
-      <w:r>
-        <w:t xml:space="preserve"> winning teams are often considered to be efficient in bot</w:t>
-      </w:r>
-      <w:r>
-        <w:t>h the o</w:t>
-      </w:r>
-      <w:r>
-        <w:t>ffens</w:t>
-      </w:r>
-      <w:r>
-        <w:t>ive</w:t>
-      </w:r>
-      <w:r>
-        <w:t xml:space="preserve"> and </w:t>
-      </w:r>
-      <w:r>
-        <w:t>d</w:t>
-      </w:r>
-      <w:r>
-        <w:t>efen</w:t>
-      </w:r>
-      <w:r>
-        <w:t>sive end of the game, building a team with players that can contribute to the teams’ net efficiency rating, the difference between offensive and defensive rating, depends on individual player attributes</w:t>
-      </w:r>
-      <w:r>
-        <w:t>.</w:t>
-      </w:r>
-      <w:r>
-        <w:t xml:space="preserve"> </w:t>
+        <w:t xml:space="preserve">Whilst a closer look into box scores have shown winning teams are often considered to be efficient in both the offensive and defensive end of the game, building a team with players that can contribute to the teams’ net efficiency rating, the difference between offensive and defensive rating, depends on individual player attributes. </w:t>
       </w:r>
       <w:r>
         <w:fldChar w:fldCharType="begin"/>
@@ -1209,7 +1260,7 @@
         <w:fldChar w:fldCharType="begin"/>
       </w:r>
       <w:r>
-        <w:instrText xml:space="preserve"> ADDIN EN.CITE &lt;EndNote&gt;&lt;Cite&gt;&lt;Author&gt;Teramoto&lt;/Author&gt;&lt;Year&gt;2010&lt;/Year&gt;&lt;RecNum&gt;41&lt;/RecNum&gt;&lt;DisplayText&gt;(2, 3)&lt;/DisplayText&gt;&lt;record&gt;&lt;rec-number&gt;41&lt;/rec-number&gt;&lt;foreign-keys&gt;&lt;key app="EN" db-id="rre0fdva4wz9ssepp2gxswd8tteppwzpf0ws" timestamp="1620774429"&gt;41&lt;/key&gt;&lt;/foreign-keys&gt;&lt;ref-type name="Journal Article"&gt;17&lt;/ref-type&gt;&lt;contributors&gt;&lt;authors&gt;&lt;author&gt;Teramoto, Masaru&lt;/author&gt;&lt;author&gt;Cross, Chad L&lt;/author&gt;&lt;/authors&gt;&lt;/contributors&gt;&lt;titles&gt;&lt;title&gt;Relative importance of performance factors in winning NBA games in regular season versus playoffs&lt;/title&gt;&lt;secondary-title&gt;Journal of Quantitative Analysis in Sports&lt;/secondary-title&gt;&lt;/titles&gt;&lt;periodical&gt;&lt;full-title&gt;Journal of quantitative analysis in sports&lt;/full-title&gt;&lt;/periodical&gt;&lt;volume&gt;6&lt;/volume&gt;&lt;number&gt;3&lt;/number&gt;&lt;dates&gt;&lt;year&gt;2010&lt;/year&gt;&lt;/dates&gt;&lt;isbn&gt;1559-0410&lt;/isbn&gt;&lt;urls&gt;&lt;/urls&gt;&lt;/record&gt;&lt;/Cite&gt;&lt;Cite&gt;&lt;Author&gt;Kubatko&lt;/Author&gt;&lt;Year&gt;2007&lt;/Year&gt;&lt;RecNum&gt;39&lt;/RecNum&gt;&lt;record&gt;&lt;rec-number&gt;39&lt;/rec-number&gt;&lt;foreign-keys&gt;&lt;key app="EN" db-id="rre0fdva4wz9ssepp2gxswd8tteppwzpf0ws" timestamp="1620705497"&gt;39&lt;/key&gt;&lt;/foreign-keys&gt;&lt;ref-type name="Journal Article"&gt;17&lt;/ref-type&gt;&lt;contributors&gt;&lt;authors&gt;&lt;author&gt;Kubatko, Justin&lt;/author&gt;&lt;author&gt;Oliver, Dean&lt;/author&gt;&lt;author&gt;Pelton, Kevin&lt;/author&gt;&lt;author&gt;Rosenbaum, Dan T&lt;/author&gt;&lt;/authors&gt;&lt;/contributors&gt;&lt;titles&gt;&lt;title&gt;A starting point for analyzing basketball statistics&lt;/title&gt;&lt;secondary-title&gt;Journal of quantitative analysis in sports&lt;/secondary-title&gt;&lt;/titles&gt;&lt;periodical&gt;&lt;full-title&gt;Journal of quantitative analysis in sports&lt;/full-title&gt;&lt;/periodical&gt;&lt;volume&gt;3&lt;/volume&gt;&lt;number&gt;3&lt;/number&gt;&lt;dates&gt;&lt;year&gt;2007&lt;/year&gt;&lt;/dates&gt;&lt;isbn&gt;1559-0410&lt;/isbn&gt;&lt;urls&gt;&lt;/urls&gt;&lt;/record&gt;&lt;/Cite&gt;&lt;/EndNote&gt;</w:instrText>
+        <w:instrText xml:space="preserve"> ADDIN EN.CITE &lt;EndNote&gt;&lt;Cite&gt;&lt;Author&gt;Teramoto&lt;/Author&gt;&lt;Year&gt;2010&lt;/Year&gt;&lt;RecNum&gt;41&lt;/RecNum&gt;&lt;DisplayText&gt;(2, 4)&lt;/DisplayText&gt;&lt;record&gt;&lt;rec-number&gt;41&lt;/rec-number&gt;&lt;foreign-keys&gt;&lt;key app="EN" db-id="rre0fdva4wz9ssepp2gxswd8tteppwzpf0ws" timestamp="1620774429"&gt;41&lt;/key&gt;&lt;/foreign-keys&gt;&lt;ref-type name="Journal Article"&gt;17&lt;/ref-type&gt;&lt;contributors&gt;&lt;authors&gt;&lt;author&gt;Teramoto, Masaru&lt;/author&gt;&lt;author&gt;Cross, Chad L&lt;/author&gt;&lt;/authors&gt;&lt;/contributors&gt;&lt;titles&gt;&lt;title&gt;Relative importance of performance factors in winning NBA games in regular season versus playoffs&lt;/title&gt;&lt;secondary-title&gt;Journal of Quantitative Analysis in Sports&lt;/secondary-title&gt;&lt;/titles&gt;&lt;periodical&gt;&lt;full-title&gt;Journal of quantitative analysis in sports&lt;/full-title&gt;&lt;/periodical&gt;&lt;volume&gt;6&lt;/volume&gt;&lt;number&gt;3&lt;/number&gt;&lt;dates&gt;&lt;year&gt;2010&lt;/year&gt;&lt;/dates&gt;&lt;isbn&gt;1559-0410&lt;/isbn&gt;&lt;urls&gt;&lt;/urls&gt;&lt;/record&gt;&lt;/Cite&gt;&lt;Cite&gt;&lt;Author&gt;Kubatko&lt;/Author&gt;&lt;Year&gt;2007&lt;/Year&gt;&lt;RecNum&gt;39&lt;/RecNum&gt;&lt;record&gt;&lt;rec-number&gt;39&lt;/rec-number&gt;&lt;foreign-keys&gt;&lt;key app="EN" db-id="rre0fdva4wz9ssepp2gxswd8tteppwzpf0ws" timestamp="1620705497"&gt;39&lt;/key&gt;&lt;/foreign-keys&gt;&lt;ref-type name="Journal Article"&gt;17&lt;/ref-type&gt;&lt;contributors&gt;&lt;authors&gt;&lt;author&gt;Kubatko, Justin&lt;/author&gt;&lt;author&gt;Oliver, Dean&lt;/author&gt;&lt;author&gt;Pelton, Kevin&lt;/author&gt;&lt;author&gt;Rosenbaum, Dan T&lt;/author&gt;&lt;/authors&gt;&lt;/contributors&gt;&lt;titles&gt;&lt;title&gt;A starting point for analyzing basketball statistics&lt;/title&gt;&lt;secondary-title&gt;Journal of quantitative analysis in sports&lt;/secondary-title&gt;&lt;/titles&gt;&lt;periodical&gt;&lt;full-title&gt;Journal of quantitative analysis in sports&lt;/full-title&gt;&lt;/periodical&gt;&lt;volume&gt;3&lt;/volume&gt;&lt;number&gt;3&lt;/number&gt;&lt;dates&gt;&lt;year&gt;2007&lt;/year&gt;&lt;/dates&gt;&lt;isbn&gt;1559-0410&lt;/isbn&gt;&lt;urls&gt;&lt;/urls&gt;&lt;/record&gt;&lt;/Cite&gt;&lt;/EndNote&gt;</w:instrText>
       </w:r>
       <w:r>
         <w:fldChar w:fldCharType="separate"/>
@@ -1218,7 +1269,7 @@
         <w:rPr>
           <w:noProof/>
         </w:rPr>
-        <w:t>(2, 3)</w:t>
+        <w:t>(2, 4)</w:t>
       </w:r>
       <w:r>
         <w:fldChar w:fldCharType="end"/>
@@ -1298,11 +1349,47 @@
       <w:r>
         <w:t xml:space="preserve">coaches may consider their PGs as the director of the team on the floor whereby they are expected to be creating opportunities for their scorers, SG and SF, to have an attempt at shot. On the defensive end however, coaches may then consider their ‘BIGs’ (PF and C) to be the main players in preventing the opponent from scoring. </w:t>
       </w:r>
+      <w:r>
+        <w:fldChar w:fldCharType="begin"/>
+      </w:r>
+      <w:r>
+        <w:instrText xml:space="preserve"> ADDIN EN.CITE &lt;EndNote&gt;&lt;Cite&gt;&lt;Author&gt;Rangel&lt;/Author&gt;&lt;Year&gt;2019&lt;/Year&gt;&lt;RecNum&gt;43&lt;/RecNum&gt;&lt;DisplayText&gt;(5)&lt;/DisplayText&gt;&lt;record&gt;&lt;rec-number&gt;43&lt;/rec-number&gt;&lt;foreign-keys&gt;&lt;key app="EN" db-id="rre0fdva4wz9ssepp2gxswd8tteppwzpf0ws" timestamp="1620799500"&gt;43&lt;/key&gt;&lt;/foreign-keys&gt;&lt;ref-type name="Journal Article"&gt;17&lt;/ref-type&gt;&lt;contributors&gt;&lt;authors&gt;&lt;author&gt;Rangel, Wellington&lt;/author&gt;&lt;author&gt;Ugrinowitsch, Carlos&lt;/author&gt;&lt;author&gt;Lamas, Leonardo&lt;/author&gt;&lt;/authors&gt;&lt;/contributors&gt;&lt;titles&gt;&lt;title&gt;Basketball players&amp;apos; versatility: Assessing the diversity of tactical roles&lt;/title&gt;&lt;secondary-title&gt;International Journal of Sports Science &amp;amp; Coaching&lt;/secondary-title&gt;&lt;/titles&gt;&lt;periodical&gt;&lt;full-title&gt;International Journal of Sports Science &amp;amp; Coaching&lt;/full-title&gt;&lt;/periodical&gt;&lt;pages&gt;552-561&lt;/pages&gt;&lt;volume&gt;14&lt;/volume&gt;&lt;number&gt;4&lt;/number&gt;&lt;dates&gt;&lt;year&gt;2019&lt;/year&gt;&lt;/dates&gt;&lt;isbn&gt;1747-9541&lt;/isbn&gt;&lt;urls&gt;&lt;/urls&gt;&lt;/record&gt;&lt;/Cite&gt;&lt;/EndNote&gt;</w:instrText>
+      </w:r>
+      <w:r>
+        <w:fldChar w:fldCharType="separate"/>
+      </w:r>
+      <w:r>
+        <w:rPr>
+          <w:noProof/>
+        </w:rPr>
+        <w:t>(5)</w:t>
+      </w:r>
+      <w:r>
+        <w:fldChar w:fldCharType="end"/>
+      </w:r>
+    </w:p>
+    <w:p>
       <w:bookmarkStart w:id="0" w:name="_GoBack"/>
       <w:bookmarkEnd w:id="0"/>
     </w:p>
     <w:p/>
-    <w:p/>
+    <w:p>
+      <w:pPr>
+        <w:rPr>
+          <w:b/>
+          <w:bCs/>
+          <w:u w:val="single"/>
+        </w:rPr>
+      </w:pPr>
+      <w:r>
+        <w:rPr>
+          <w:b/>
+          <w:bCs/>
+          <w:u w:val="single"/>
+        </w:rPr>
+        <w:t>References</w:t>
+      </w:r>
+    </w:p>
     <w:p>
       <w:pPr>
         <w:pStyle w:val="EndNoteBibliography"/>
@@ -1341,13 +1428,51 @@
     <w:p>
       <w:pPr>
         <w:pStyle w:val="EndNoteBibliography"/>
+        <w:spacing w:after="0"/>
       </w:pPr>
       <w:r>
         <w:t>3.</w:t>
+      </w:r>
+      <w:r>
+        <w:tab/>
+        <w:t xml:space="preserve">ESPN. NBA Standings 2018-19: espn.com.au; 2019 [cited 2021 5th May]. Available from: </w:t>
+      </w:r>
+      <w:hyperlink r:id="rId6" w:history="1">
+        <w:r>
+          <w:rPr>
+            <w:rStyle w:val="Hyperlink"/>
+          </w:rPr>
+          <w:t>https://www.espn.com.au/nba/table/_/season/2019</w:t>
+        </w:r>
+      </w:hyperlink>
+      <w:r>
+        <w:t>.</w:t>
+      </w:r>
+    </w:p>
+    <w:p>
+      <w:pPr>
+        <w:pStyle w:val="EndNoteBibliography"/>
+        <w:spacing w:after="0"/>
+      </w:pPr>
+      <w:r>
+        <w:lastRenderedPageBreak/>
+        <w:t>4.</w:t>
       </w:r>
       <w:r>
         <w:tab/>
         <w:t>Kubatko J, Oliver D, Pelton K, Rosenbaum DT. A starting point for analyzing basketball statistics. Journal of quantitative analysis in sports. 2007;3(3).</w:t>
+      </w:r>
+    </w:p>
+    <w:p>
+      <w:pPr>
+        <w:pStyle w:val="EndNoteBibliography"/>
+      </w:pPr>
+      <w:r>
+        <w:t>5.</w:t>
+      </w:r>
+      <w:r>
+        <w:tab/>
+        <w:t>Rangel W, Ugrinowitsch C, Lamas L. Basketball players' versatility: Assessing the diversity of tactical roles. International Journal of Sports Science &amp; Coaching. 2019;14(4):552-61.</w:t>
       </w:r>
     </w:p>
     <w:p>
